--- a/第一阶段/业务过程分析文档.docx
+++ b/第一阶段/业务过程分析文档.docx
@@ -142,7 +142,7 @@
                                     <w:tag w:val=""/>
                                     <w:id w:val="-650599894"/>
                                     <w:dataBinding w:prefixMappings="xmlns:ns0='http://schemas.microsoft.com/office/2006/coverPageProps' " w:xpath="/ns0:CoverPageProperties[1]/ns0:PublishDate[1]" w:storeItemID="{55AF091B-3C7A-41E3-B477-F2FDAA23CFDA}"/>
-                                    <w:date w:fullDate="2016-10-13T00:00:00Z">
+                                    <w:date w:fullDate="2016-10-14T00:00:00Z">
                                       <w:dateFormat w:val="yyyy-M-d"/>
                                       <w:lid w:val="zh-CN"/>
                                       <w:storeMappedDataAs w:val="dateTime"/>
@@ -168,7 +168,7 @@
                                           <w:sz w:val="28"/>
                                           <w:szCs w:val="28"/>
                                         </w:rPr>
-                                        <w:t>2016-10-13</w:t>
+                                        <w:t>2016-10-14</w:t>
                                       </w:r>
                                     </w:p>
                                   </w:sdtContent>
@@ -3456,7 +3456,7 @@
                               <w:tag w:val=""/>
                               <w:id w:val="-650599894"/>
                               <w:dataBinding w:prefixMappings="xmlns:ns0='http://schemas.microsoft.com/office/2006/coverPageProps' " w:xpath="/ns0:CoverPageProperties[1]/ns0:PublishDate[1]" w:storeItemID="{55AF091B-3C7A-41E3-B477-F2FDAA23CFDA}"/>
-                              <w:date w:fullDate="2016-10-13T00:00:00Z">
+                              <w:date w:fullDate="2016-10-14T00:00:00Z">
                                 <w:dateFormat w:val="yyyy-M-d"/>
                                 <w:lid w:val="zh-CN"/>
                                 <w:storeMappedDataAs w:val="dateTime"/>
@@ -3482,7 +3482,7 @@
                                     <w:sz w:val="28"/>
                                     <w:szCs w:val="28"/>
                                   </w:rPr>
-                                  <w:t>2016-10-13</w:t>
+                                  <w:t>2016-10-14</w:t>
                                 </w:r>
                               </w:p>
                             </w:sdtContent>
@@ -4253,7 +4253,13 @@
             <w:pPr>
               <w:jc w:val="center"/>
               <w:cnfStyle w:val="000000100000" w:firstRow="0" w:lastRow="0" w:firstColumn="0" w:lastColumn="0" w:oddVBand="0" w:evenVBand="0" w:oddHBand="1" w:evenHBand="0" w:firstRowFirstColumn="0" w:firstRowLastColumn="0" w:lastRowFirstColumn="0" w:lastRowLastColumn="0"/>
+              <w:rPr>
+                <w:rFonts w:hint="eastAsia"/>
+              </w:rPr>
             </w:pPr>
+            <w:r>
+              <w:t>2016/10/14</w:t>
+            </w:r>
           </w:p>
         </w:tc>
         <w:tc>
@@ -4410,9 +4416,6 @@
     <w:p>
       <w:pPr>
         <w:ind w:firstLine="420"/>
-        <w:rPr>
-          <w:rFonts w:hint="eastAsia"/>
-        </w:rPr>
       </w:pPr>
       <w:r>
         <w:rPr>
@@ -4458,9 +4461,6 @@
           <w:p>
             <w:pPr>
               <w:jc w:val="center"/>
-              <w:rPr>
-                <w:rFonts w:hint="eastAsia"/>
-              </w:rPr>
             </w:pPr>
             <w:r>
               <w:rPr>
@@ -4479,14 +4479,12 @@
               <w:jc w:val="center"/>
               <w:cnfStyle w:val="100000000000" w:firstRow="1" w:lastRow="0" w:firstColumn="0" w:lastColumn="0" w:oddVBand="0" w:evenVBand="0" w:oddHBand="0" w:evenHBand="0" w:firstRowFirstColumn="0" w:firstRowLastColumn="0" w:lastRowFirstColumn="0" w:lastRowLastColumn="0"/>
             </w:pPr>
-            <w:proofErr w:type="gramStart"/>
             <w:r>
               <w:rPr>
                 <w:rFonts w:hint="eastAsia"/>
               </w:rPr>
               <w:t>全意</w:t>
             </w:r>
-            <w:proofErr w:type="gramEnd"/>
           </w:p>
         </w:tc>
       </w:tr>
@@ -4639,6 +4637,15 @@
       </w:r>
     </w:p>
     <w:p>
+      <w:r>
+        <w:rPr>
+          <w:rFonts w:hint="eastAsia"/>
+        </w:rPr>
+        <w:tab/>
+        <w:t>在目标模型的基础上（参见目标模型文档），对于复杂业务过程的部分模块进行了业务过程分析，具体包括</w:t>
+      </w:r>
+    </w:p>
+    <w:p>
       <w:pPr>
         <w:rPr>
           <w:rFonts w:hint="eastAsia"/>
@@ -4648,8 +4655,7 @@
         <w:rPr>
           <w:rFonts w:hint="eastAsia"/>
         </w:rPr>
-        <w:tab/>
-        <w:t>在目标模型的基础上（参见目标模型文档），对于复杂业务过程的部分模块进行了业务过程分析，具体包括</w:t>
+        <w:t>//todo</w:t>
       </w:r>
       <w:bookmarkStart w:id="0" w:name="_GoBack"/>
       <w:bookmarkEnd w:id="0"/>
@@ -6441,7 +6447,7 @@
 
 <file path=customXml/item1.xml><?xml version="1.0" encoding="utf-8"?>
 <CoverPageProperties xmlns="http://schemas.microsoft.com/office/2006/coverPageProps">
-  <PublishDate>2016-10-13T00:00:00</PublishDate>
+  <PublishDate>2016-10-14T00:00:00</PublishDate>
   <Abstract/>
   <CompanyAddress/>
   <CompanyPhone/>
@@ -6463,7 +6469,7 @@
 </file>
 
 <file path=customXml/itemProps2.xml><?xml version="1.0" encoding="utf-8"?>
-<ds:datastoreItem xmlns:ds="http://schemas.openxmlformats.org/officeDocument/2006/customXml" ds:itemID="{3D1EB4F8-DA4F-4680-BAD6-27F8E4B8850E}">
+<ds:datastoreItem xmlns:ds="http://schemas.openxmlformats.org/officeDocument/2006/customXml" ds:itemID="{7FE65CCF-8CE0-4CBB-A525-B6D7DB2F9055}">
   <ds:schemaRefs>
     <ds:schemaRef ds:uri="http://schemas.openxmlformats.org/officeDocument/2006/bibliography"/>
   </ds:schemaRefs>

--- a/第一阶段/业务过程分析文档.docx
+++ b/第一阶段/业务过程分析文档.docx
@@ -4253,9 +4253,6 @@
             <w:pPr>
               <w:jc w:val="center"/>
               <w:cnfStyle w:val="000000100000" w:firstRow="0" w:lastRow="0" w:firstColumn="0" w:lastColumn="0" w:oddVBand="0" w:evenVBand="0" w:oddHBand="1" w:evenHBand="0" w:firstRowFirstColumn="0" w:firstRowLastColumn="0" w:lastRowFirstColumn="0" w:lastRowLastColumn="0"/>
-              <w:rPr>
-                <w:rFonts w:hint="eastAsia"/>
-              </w:rPr>
             </w:pPr>
             <w:r>
               <w:t>2016/10/14</w:t>
@@ -4366,20 +4363,457 @@
         <w:br w:type="page"/>
       </w:r>
     </w:p>
+    <w:sdt>
+      <w:sdtPr>
+        <w:rPr>
+          <w:lang w:val="zh-CN"/>
+        </w:rPr>
+        <w:id w:val="-398437317"/>
+        <w:docPartObj>
+          <w:docPartGallery w:val="Table of Contents"/>
+          <w:docPartUnique/>
+        </w:docPartObj>
+      </w:sdtPr>
+      <w:sdtEndPr>
+        <w:rPr>
+          <w:rFonts w:asciiTheme="minorHAnsi" w:eastAsiaTheme="minorEastAsia" w:hAnsiTheme="minorHAnsi" w:cstheme="minorBidi"/>
+          <w:b/>
+          <w:bCs/>
+          <w:color w:val="auto"/>
+          <w:sz w:val="21"/>
+          <w:szCs w:val="21"/>
+        </w:rPr>
+      </w:sdtEndPr>
+      <w:sdtContent>
+        <w:p>
+          <w:pPr>
+            <w:pStyle w:val="TOC"/>
+          </w:pPr>
+          <w:r>
+            <w:rPr>
+              <w:lang w:val="zh-CN"/>
+            </w:rPr>
+            <w:t>目录</w:t>
+          </w:r>
+        </w:p>
+        <w:p>
+          <w:pPr>
+            <w:pStyle w:val="11"/>
+            <w:tabs>
+              <w:tab w:val="right" w:leader="dot" w:pos="9736"/>
+            </w:tabs>
+            <w:rPr>
+              <w:noProof/>
+            </w:rPr>
+          </w:pPr>
+          <w:r>
+            <w:fldChar w:fldCharType="begin"/>
+          </w:r>
+          <w:r>
+            <w:instrText xml:space="preserve"> TOC \o "1-3" \h \z \u </w:instrText>
+          </w:r>
+          <w:r>
+            <w:fldChar w:fldCharType="separate"/>
+          </w:r>
+          <w:hyperlink w:anchor="_Toc464235728" w:history="1">
+            <w:r>
+              <w:rPr>
+                <w:rStyle w:val="afb"/>
+                <w:noProof/>
+              </w:rPr>
+              <w:t>1 引言</w:t>
+            </w:r>
+            <w:r>
+              <w:rPr>
+                <w:noProof/>
+                <w:webHidden/>
+              </w:rPr>
+              <w:tab/>
+            </w:r>
+            <w:r>
+              <w:rPr>
+                <w:noProof/>
+                <w:webHidden/>
+              </w:rPr>
+              <w:fldChar w:fldCharType="begin"/>
+            </w:r>
+            <w:r>
+              <w:rPr>
+                <w:noProof/>
+                <w:webHidden/>
+              </w:rPr>
+              <w:instrText xml:space="preserve"> PAGEREF _Toc464235728 \h </w:instrText>
+            </w:r>
+            <w:r>
+              <w:rPr>
+                <w:noProof/>
+                <w:webHidden/>
+              </w:rPr>
+            </w:r>
+            <w:r>
+              <w:rPr>
+                <w:noProof/>
+                <w:webHidden/>
+              </w:rPr>
+              <w:fldChar w:fldCharType="separate"/>
+            </w:r>
+            <w:r>
+              <w:rPr>
+                <w:noProof/>
+                <w:webHidden/>
+              </w:rPr>
+              <w:t>3</w:t>
+            </w:r>
+            <w:r>
+              <w:rPr>
+                <w:noProof/>
+                <w:webHidden/>
+              </w:rPr>
+              <w:fldChar w:fldCharType="end"/>
+            </w:r>
+          </w:hyperlink>
+        </w:p>
+        <w:p>
+          <w:pPr>
+            <w:pStyle w:val="21"/>
+            <w:tabs>
+              <w:tab w:val="left" w:pos="1050"/>
+              <w:tab w:val="right" w:leader="dot" w:pos="9736"/>
+            </w:tabs>
+            <w:rPr>
+              <w:noProof/>
+            </w:rPr>
+          </w:pPr>
+          <w:hyperlink w:anchor="_Toc464235729" w:history="1">
+            <w:r>
+              <w:rPr>
+                <w:rStyle w:val="afb"/>
+                <w:noProof/>
+              </w:rPr>
+              <w:t>1.1</w:t>
+            </w:r>
+            <w:r>
+              <w:rPr>
+                <w:noProof/>
+              </w:rPr>
+              <w:tab/>
+            </w:r>
+            <w:r>
+              <w:rPr>
+                <w:rStyle w:val="afb"/>
+                <w:noProof/>
+              </w:rPr>
+              <w:t>编制目的</w:t>
+            </w:r>
+            <w:r>
+              <w:rPr>
+                <w:noProof/>
+                <w:webHidden/>
+              </w:rPr>
+              <w:tab/>
+            </w:r>
+            <w:r>
+              <w:rPr>
+                <w:noProof/>
+                <w:webHidden/>
+              </w:rPr>
+              <w:fldChar w:fldCharType="begin"/>
+            </w:r>
+            <w:r>
+              <w:rPr>
+                <w:noProof/>
+                <w:webHidden/>
+              </w:rPr>
+              <w:instrText xml:space="preserve"> PAGEREF _Toc464235729 \h </w:instrText>
+            </w:r>
+            <w:r>
+              <w:rPr>
+                <w:noProof/>
+                <w:webHidden/>
+              </w:rPr>
+            </w:r>
+            <w:r>
+              <w:rPr>
+                <w:noProof/>
+                <w:webHidden/>
+              </w:rPr>
+              <w:fldChar w:fldCharType="separate"/>
+            </w:r>
+            <w:r>
+              <w:rPr>
+                <w:noProof/>
+                <w:webHidden/>
+              </w:rPr>
+              <w:t>3</w:t>
+            </w:r>
+            <w:r>
+              <w:rPr>
+                <w:noProof/>
+                <w:webHidden/>
+              </w:rPr>
+              <w:fldChar w:fldCharType="end"/>
+            </w:r>
+          </w:hyperlink>
+        </w:p>
+        <w:p>
+          <w:pPr>
+            <w:pStyle w:val="21"/>
+            <w:tabs>
+              <w:tab w:val="left" w:pos="1050"/>
+              <w:tab w:val="right" w:leader="dot" w:pos="9736"/>
+            </w:tabs>
+            <w:rPr>
+              <w:noProof/>
+            </w:rPr>
+          </w:pPr>
+          <w:hyperlink w:anchor="_Toc464235730" w:history="1">
+            <w:r>
+              <w:rPr>
+                <w:rStyle w:val="afb"/>
+                <w:noProof/>
+              </w:rPr>
+              <w:t>1.2</w:t>
+            </w:r>
+            <w:r>
+              <w:rPr>
+                <w:noProof/>
+              </w:rPr>
+              <w:tab/>
+            </w:r>
+            <w:r>
+              <w:rPr>
+                <w:rStyle w:val="afb"/>
+                <w:noProof/>
+              </w:rPr>
+              <w:t>词汇表</w:t>
+            </w:r>
+            <w:r>
+              <w:rPr>
+                <w:noProof/>
+                <w:webHidden/>
+              </w:rPr>
+              <w:tab/>
+            </w:r>
+            <w:r>
+              <w:rPr>
+                <w:noProof/>
+                <w:webHidden/>
+              </w:rPr>
+              <w:fldChar w:fldCharType="begin"/>
+            </w:r>
+            <w:r>
+              <w:rPr>
+                <w:noProof/>
+                <w:webHidden/>
+              </w:rPr>
+              <w:instrText xml:space="preserve"> PAGEREF _Toc464235730 \h </w:instrText>
+            </w:r>
+            <w:r>
+              <w:rPr>
+                <w:noProof/>
+                <w:webHidden/>
+              </w:rPr>
+            </w:r>
+            <w:r>
+              <w:rPr>
+                <w:noProof/>
+                <w:webHidden/>
+              </w:rPr>
+              <w:fldChar w:fldCharType="separate"/>
+            </w:r>
+            <w:r>
+              <w:rPr>
+                <w:noProof/>
+                <w:webHidden/>
+              </w:rPr>
+              <w:t>3</w:t>
+            </w:r>
+            <w:r>
+              <w:rPr>
+                <w:noProof/>
+                <w:webHidden/>
+              </w:rPr>
+              <w:fldChar w:fldCharType="end"/>
+            </w:r>
+          </w:hyperlink>
+        </w:p>
+        <w:p>
+          <w:pPr>
+            <w:pStyle w:val="21"/>
+            <w:tabs>
+              <w:tab w:val="left" w:pos="1050"/>
+              <w:tab w:val="right" w:leader="dot" w:pos="9736"/>
+            </w:tabs>
+            <w:rPr>
+              <w:noProof/>
+            </w:rPr>
+          </w:pPr>
+          <w:hyperlink w:anchor="_Toc464235731" w:history="1">
+            <w:r>
+              <w:rPr>
+                <w:rStyle w:val="afb"/>
+                <w:noProof/>
+              </w:rPr>
+              <w:t>1.3</w:t>
+            </w:r>
+            <w:r>
+              <w:rPr>
+                <w:noProof/>
+              </w:rPr>
+              <w:tab/>
+            </w:r>
+            <w:r>
+              <w:rPr>
+                <w:rStyle w:val="afb"/>
+                <w:noProof/>
+              </w:rPr>
+              <w:t>参考文献</w:t>
+            </w:r>
+            <w:r>
+              <w:rPr>
+                <w:noProof/>
+                <w:webHidden/>
+              </w:rPr>
+              <w:tab/>
+            </w:r>
+            <w:r>
+              <w:rPr>
+                <w:noProof/>
+                <w:webHidden/>
+              </w:rPr>
+              <w:fldChar w:fldCharType="begin"/>
+            </w:r>
+            <w:r>
+              <w:rPr>
+                <w:noProof/>
+                <w:webHidden/>
+              </w:rPr>
+              <w:instrText xml:space="preserve"> PAGEREF _Toc464235731 \h </w:instrText>
+            </w:r>
+            <w:r>
+              <w:rPr>
+                <w:noProof/>
+                <w:webHidden/>
+              </w:rPr>
+            </w:r>
+            <w:r>
+              <w:rPr>
+                <w:noProof/>
+                <w:webHidden/>
+              </w:rPr>
+              <w:fldChar w:fldCharType="separate"/>
+            </w:r>
+            <w:r>
+              <w:rPr>
+                <w:noProof/>
+                <w:webHidden/>
+              </w:rPr>
+              <w:t>3</w:t>
+            </w:r>
+            <w:r>
+              <w:rPr>
+                <w:noProof/>
+                <w:webHidden/>
+              </w:rPr>
+              <w:fldChar w:fldCharType="end"/>
+            </w:r>
+          </w:hyperlink>
+        </w:p>
+        <w:p>
+          <w:pPr>
+            <w:pStyle w:val="11"/>
+            <w:tabs>
+              <w:tab w:val="right" w:leader="dot" w:pos="9736"/>
+            </w:tabs>
+            <w:rPr>
+              <w:noProof/>
+            </w:rPr>
+          </w:pPr>
+          <w:hyperlink w:anchor="_Toc464235732" w:history="1">
+            <w:r>
+              <w:rPr>
+                <w:rStyle w:val="afb"/>
+                <w:noProof/>
+              </w:rPr>
+              <w:t>2 业务过程分析与活动图</w:t>
+            </w:r>
+            <w:r>
+              <w:rPr>
+                <w:noProof/>
+                <w:webHidden/>
+              </w:rPr>
+              <w:tab/>
+            </w:r>
+            <w:r>
+              <w:rPr>
+                <w:noProof/>
+                <w:webHidden/>
+              </w:rPr>
+              <w:fldChar w:fldCharType="begin"/>
+            </w:r>
+            <w:r>
+              <w:rPr>
+                <w:noProof/>
+                <w:webHidden/>
+              </w:rPr>
+              <w:instrText xml:space="preserve"> PAGEREF _Toc464235732 \h </w:instrText>
+            </w:r>
+            <w:r>
+              <w:rPr>
+                <w:noProof/>
+                <w:webHidden/>
+              </w:rPr>
+            </w:r>
+            <w:r>
+              <w:rPr>
+                <w:noProof/>
+                <w:webHidden/>
+              </w:rPr>
+              <w:fldChar w:fldCharType="separate"/>
+            </w:r>
+            <w:r>
+              <w:rPr>
+                <w:noProof/>
+                <w:webHidden/>
+              </w:rPr>
+              <w:t>3</w:t>
+            </w:r>
+            <w:r>
+              <w:rPr>
+                <w:noProof/>
+                <w:webHidden/>
+              </w:rPr>
+              <w:fldChar w:fldCharType="end"/>
+            </w:r>
+          </w:hyperlink>
+        </w:p>
+        <w:p>
+          <w:r>
+            <w:rPr>
+              <w:b/>
+              <w:bCs/>
+              <w:lang w:val="zh-CN"/>
+            </w:rPr>
+            <w:fldChar w:fldCharType="end"/>
+          </w:r>
+        </w:p>
+      </w:sdtContent>
+    </w:sdt>
     <w:p>
-      <w:r>
+      <w:pPr>
         <w:rPr>
           <w:rFonts w:hint="eastAsia"/>
         </w:rPr>
-        <w:lastRenderedPageBreak/>
-        <w:t>目录</w:t>
-      </w:r>
+      </w:pPr>
     </w:p>
     <w:p/>
-    <w:p/>
-    <w:p/>
-    <w:p/>
-    <w:p/>
+    <w:p>
+      <w:pPr>
+        <w:rPr>
+          <w:rFonts w:hint="eastAsia"/>
+        </w:rPr>
+      </w:pPr>
+    </w:p>
     <w:p/>
     <w:p>
       <w:r>
@@ -4390,6 +4824,7 @@
       <w:pPr>
         <w:pStyle w:val="1"/>
       </w:pPr>
+      <w:bookmarkStart w:id="0" w:name="_Toc464235728"/>
       <w:r>
         <w:rPr>
           <w:rFonts w:hint="eastAsia"/>
@@ -4397,6 +4832,7 @@
         <w:lastRenderedPageBreak/>
         <w:t>1 引言</w:t>
       </w:r>
+      <w:bookmarkEnd w:id="0"/>
     </w:p>
     <w:p>
       <w:pPr>
@@ -4406,12 +4842,14 @@
           <w:numId w:val="1"/>
         </w:numPr>
       </w:pPr>
+      <w:bookmarkStart w:id="1" w:name="_Toc464235729"/>
       <w:r>
         <w:rPr>
           <w:rFonts w:hint="eastAsia"/>
         </w:rPr>
         <w:t>编制目的</w:t>
       </w:r>
+      <w:bookmarkEnd w:id="1"/>
     </w:p>
     <w:p>
       <w:pPr>
@@ -4432,12 +4870,14 @@
           <w:numId w:val="1"/>
         </w:numPr>
       </w:pPr>
+      <w:bookmarkStart w:id="2" w:name="_Toc464235730"/>
       <w:r>
         <w:rPr>
           <w:rFonts w:hint="eastAsia"/>
         </w:rPr>
         <w:t>词汇表</w:t>
       </w:r>
+      <w:bookmarkEnd w:id="2"/>
     </w:p>
     <w:tbl>
       <w:tblPr>
@@ -4479,12 +4919,14 @@
               <w:jc w:val="center"/>
               <w:cnfStyle w:val="100000000000" w:firstRow="1" w:lastRow="0" w:firstColumn="0" w:lastColumn="0" w:oddVBand="0" w:evenVBand="0" w:oddHBand="0" w:evenHBand="0" w:firstRowFirstColumn="0" w:firstRowLastColumn="0" w:lastRowFirstColumn="0" w:lastRowLastColumn="0"/>
             </w:pPr>
+            <w:proofErr w:type="gramStart"/>
             <w:r>
               <w:rPr>
                 <w:rFonts w:hint="eastAsia"/>
               </w:rPr>
               <w:t>全意</w:t>
             </w:r>
+            <w:proofErr w:type="gramEnd"/>
           </w:p>
         </w:tc>
       </w:tr>
@@ -4559,12 +5001,14 @@
           <w:numId w:val="1"/>
         </w:numPr>
       </w:pPr>
+      <w:bookmarkStart w:id="3" w:name="_Toc464235731"/>
       <w:r>
         <w:rPr>
           <w:rFonts w:hint="eastAsia"/>
         </w:rPr>
         <w:t>参考文献</w:t>
       </w:r>
+      <w:bookmarkEnd w:id="3"/>
     </w:p>
     <w:p>
       <w:pPr>
@@ -4620,6 +5064,7 @@
       <w:pPr>
         <w:pStyle w:val="1"/>
       </w:pPr>
+      <w:bookmarkStart w:id="4" w:name="_Toc464235732"/>
       <w:r>
         <w:rPr>
           <w:rFonts w:hint="eastAsia"/>
@@ -4635,6 +5080,7 @@
         </w:rPr>
         <w:t>业务过程分析与活动图</w:t>
       </w:r>
+      <w:bookmarkEnd w:id="4"/>
     </w:p>
     <w:p>
       <w:r>
@@ -4644,21 +5090,30 @@
         <w:tab/>
         <w:t>在目标模型的基础上（参见目标模型文档），对于复杂业务过程的部分模块进行了业务过程分析，具体包括</w:t>
       </w:r>
-    </w:p>
-    <w:p>
-      <w:pPr>
-        <w:rPr>
-          <w:rFonts w:hint="eastAsia"/>
-        </w:rPr>
-      </w:pPr>
       <w:r>
         <w:rPr>
           <w:rFonts w:hint="eastAsia"/>
         </w:rPr>
-        <w:t>//todo</w:t>
+        <w:t>活动发布过程和活动查看过程。</w:t>
       </w:r>
-      <w:bookmarkStart w:id="0" w:name="_GoBack"/>
-      <w:bookmarkEnd w:id="0"/>
+      <w:bookmarkStart w:id="5" w:name="_GoBack"/>
+      <w:bookmarkEnd w:id="5"/>
+    </w:p>
+    <w:p>
+      <w:r>
+        <w:rPr>
+          <w:rFonts w:hint="eastAsia"/>
+        </w:rPr>
+        <w:t>//</w:t>
+      </w:r>
+      <w:proofErr w:type="spellStart"/>
+      <w:r>
+        <w:rPr>
+          <w:rFonts w:hint="eastAsia"/>
+        </w:rPr>
+        <w:t>todo</w:t>
+      </w:r>
+      <w:proofErr w:type="spellEnd"/>
     </w:p>
     <w:sectPr>
       <w:headerReference w:type="default" r:id="rId9"/>
@@ -4730,7 +5185,7 @@
             <w:noProof/>
             <w:lang w:val="zh-CN"/>
           </w:rPr>
-          <w:t>3</w:t>
+          <w:t>2</w:t>
         </w:r>
         <w:r>
           <w:fldChar w:fldCharType="end"/>
@@ -6068,7 +6523,6 @@
     <w:basedOn w:val="1"/>
     <w:next w:val="a"/>
     <w:uiPriority w:val="39"/>
-    <w:semiHidden/>
     <w:unhideWhenUsed/>
     <w:qFormat/>
     <w:rsid w:val="0075642F"/>
@@ -6180,6 +6634,38 @@
     <w:pPr>
       <w:ind w:firstLineChars="200" w:firstLine="420"/>
     </w:pPr>
+  </w:style>
+  <w:style w:type="paragraph" w:styleId="11">
+    <w:name w:val="toc 1"/>
+    <w:basedOn w:val="a"/>
+    <w:next w:val="a"/>
+    <w:autoRedefine/>
+    <w:uiPriority w:val="39"/>
+    <w:unhideWhenUsed/>
+    <w:rsid w:val="002E03CF"/>
+  </w:style>
+  <w:style w:type="paragraph" w:styleId="21">
+    <w:name w:val="toc 2"/>
+    <w:basedOn w:val="a"/>
+    <w:next w:val="a"/>
+    <w:autoRedefine/>
+    <w:uiPriority w:val="39"/>
+    <w:unhideWhenUsed/>
+    <w:rsid w:val="002E03CF"/>
+    <w:pPr>
+      <w:ind w:leftChars="200" w:left="420"/>
+    </w:pPr>
+  </w:style>
+  <w:style w:type="character" w:styleId="afb">
+    <w:name w:val="Hyperlink"/>
+    <w:basedOn w:val="a0"/>
+    <w:uiPriority w:val="99"/>
+    <w:unhideWhenUsed/>
+    <w:rsid w:val="002E03CF"/>
+    <w:rPr>
+      <w:color w:val="0563C1" w:themeColor="hyperlink"/>
+      <w:u w:val="single"/>
+    </w:rPr>
   </w:style>
 </w:styles>
 </file>
@@ -6469,7 +6955,7 @@
 </file>
 
 <file path=customXml/itemProps2.xml><?xml version="1.0" encoding="utf-8"?>
-<ds:datastoreItem xmlns:ds="http://schemas.openxmlformats.org/officeDocument/2006/customXml" ds:itemID="{7FE65CCF-8CE0-4CBB-A525-B6D7DB2F9055}">
+<ds:datastoreItem xmlns:ds="http://schemas.openxmlformats.org/officeDocument/2006/customXml" ds:itemID="{D72FD813-0F9F-4DF6-8186-BC8385E69308}">
   <ds:schemaRefs>
     <ds:schemaRef ds:uri="http://schemas.openxmlformats.org/officeDocument/2006/bibliography"/>
   </ds:schemaRefs>

--- a/第一阶段/业务过程分析文档.docx
+++ b/第一阶段/业务过程分析文档.docx
@@ -2,6 +2,8 @@
 <file path=word/document.xml><?xml version="1.0" encoding="utf-8"?>
 <w:document xmlns:wpc="http://schemas.microsoft.com/office/word/2010/wordprocessingCanvas" xmlns:cx="http://schemas.microsoft.com/office/drawing/2014/chartex" xmlns:mc="http://schemas.openxmlformats.org/markup-compatibility/2006" xmlns:o="urn:schemas-microsoft-com:office:office" xmlns:r="http://schemas.openxmlformats.org/officeDocument/2006/relationships" xmlns:m="http://schemas.openxmlformats.org/officeDocument/2006/math" xmlns:v="urn:schemas-microsoft-com:vml" xmlns:wp14="http://schemas.microsoft.com/office/word/2010/wordprocessingDrawing" xmlns:wp="http://schemas.openxmlformats.org/drawingml/2006/wordprocessingDrawing" xmlns:w10="urn:schemas-microsoft-com:office:word" xmlns:w="http://schemas.openxmlformats.org/wordprocessingml/2006/main" xmlns:w14="http://schemas.microsoft.com/office/word/2010/wordml" xmlns:w15="http://schemas.microsoft.com/office/word/2012/wordml" xmlns:w16se="http://schemas.microsoft.com/office/word/2015/wordml/symex" xmlns:wpg="http://schemas.microsoft.com/office/word/2010/wordprocessingGroup" xmlns:wpi="http://schemas.microsoft.com/office/word/2010/wordprocessingInk" xmlns:wne="http://schemas.microsoft.com/office/word/2006/wordml" xmlns:wps="http://schemas.microsoft.com/office/word/2010/wordprocessingShape" mc:Ignorable="w14 w15 w16se wp14">
   <w:body>
+    <w:bookmarkStart w:id="0" w:name="_GoBack" w:displacedByCustomXml="next"/>
+    <w:bookmarkEnd w:id="0" w:displacedByCustomXml="next"/>
     <w:sdt>
       <w:sdtPr>
         <w:id w:val="-1857038975"/>
@@ -4366,6 +4368,10 @@
     <w:sdt>
       <w:sdtPr>
         <w:rPr>
+          <w:rFonts w:asciiTheme="minorHAnsi" w:eastAsiaTheme="minorEastAsia" w:hAnsiTheme="minorHAnsi" w:cstheme="minorBidi"/>
+          <w:color w:val="auto"/>
+          <w:sz w:val="21"/>
+          <w:szCs w:val="21"/>
           <w:lang w:val="zh-CN"/>
         </w:rPr>
         <w:id w:val="-398437317"/>
@@ -4376,12 +4382,8 @@
       </w:sdtPr>
       <w:sdtEndPr>
         <w:rPr>
-          <w:rFonts w:asciiTheme="minorHAnsi" w:eastAsiaTheme="minorEastAsia" w:hAnsiTheme="minorHAnsi" w:cstheme="minorBidi"/>
           <w:b/>
           <w:bCs/>
-          <w:color w:val="auto"/>
-          <w:sz w:val="21"/>
-          <w:szCs w:val="21"/>
         </w:rPr>
       </w:sdtEndPr>
       <w:sdtContent>
@@ -4404,6 +4406,8 @@
             </w:tabs>
             <w:rPr>
               <w:noProof/>
+              <w:kern w:val="2"/>
+              <w:szCs w:val="22"/>
             </w:rPr>
           </w:pPr>
           <w:r>
@@ -4415,7 +4419,7 @@
           <w:r>
             <w:fldChar w:fldCharType="separate"/>
           </w:r>
-          <w:hyperlink w:anchor="_Toc464235728" w:history="1">
+          <w:hyperlink w:anchor="_Toc464307228" w:history="1">
             <w:r>
               <w:rPr>
                 <w:rStyle w:val="afb"/>
@@ -4442,7 +4446,7 @@
                 <w:noProof/>
                 <w:webHidden/>
               </w:rPr>
-              <w:instrText xml:space="preserve"> PAGEREF _Toc464235728 \h </w:instrText>
+              <w:instrText xml:space="preserve"> PAGEREF _Toc464307228 \h </w:instrText>
             </w:r>
             <w:r>
               <w:rPr>
@@ -4482,9 +4486,11 @@
             </w:tabs>
             <w:rPr>
               <w:noProof/>
+              <w:kern w:val="2"/>
+              <w:szCs w:val="22"/>
             </w:rPr>
           </w:pPr>
-          <w:hyperlink w:anchor="_Toc464235729" w:history="1">
+          <w:hyperlink w:anchor="_Toc464307229" w:history="1">
             <w:r>
               <w:rPr>
                 <w:rStyle w:val="afb"/>
@@ -4495,6 +4501,8 @@
             <w:r>
               <w:rPr>
                 <w:noProof/>
+                <w:kern w:val="2"/>
+                <w:szCs w:val="22"/>
               </w:rPr>
               <w:tab/>
             </w:r>
@@ -4524,7 +4532,7 @@
                 <w:noProof/>
                 <w:webHidden/>
               </w:rPr>
-              <w:instrText xml:space="preserve"> PAGEREF _Toc464235729 \h </w:instrText>
+              <w:instrText xml:space="preserve"> PAGEREF _Toc464307229 \h </w:instrText>
             </w:r>
             <w:r>
               <w:rPr>
@@ -4564,9 +4572,11 @@
             </w:tabs>
             <w:rPr>
               <w:noProof/>
+              <w:kern w:val="2"/>
+              <w:szCs w:val="22"/>
             </w:rPr>
           </w:pPr>
-          <w:hyperlink w:anchor="_Toc464235730" w:history="1">
+          <w:hyperlink w:anchor="_Toc464307230" w:history="1">
             <w:r>
               <w:rPr>
                 <w:rStyle w:val="afb"/>
@@ -4577,6 +4587,8 @@
             <w:r>
               <w:rPr>
                 <w:noProof/>
+                <w:kern w:val="2"/>
+                <w:szCs w:val="22"/>
               </w:rPr>
               <w:tab/>
             </w:r>
@@ -4606,7 +4618,7 @@
                 <w:noProof/>
                 <w:webHidden/>
               </w:rPr>
-              <w:instrText xml:space="preserve"> PAGEREF _Toc464235730 \h </w:instrText>
+              <w:instrText xml:space="preserve"> PAGEREF _Toc464307230 \h </w:instrText>
             </w:r>
             <w:r>
               <w:rPr>
@@ -4646,9 +4658,11 @@
             </w:tabs>
             <w:rPr>
               <w:noProof/>
+              <w:kern w:val="2"/>
+              <w:szCs w:val="22"/>
             </w:rPr>
           </w:pPr>
-          <w:hyperlink w:anchor="_Toc464235731" w:history="1">
+          <w:hyperlink w:anchor="_Toc464307231" w:history="1">
             <w:r>
               <w:rPr>
                 <w:rStyle w:val="afb"/>
@@ -4659,6 +4673,8 @@
             <w:r>
               <w:rPr>
                 <w:noProof/>
+                <w:kern w:val="2"/>
+                <w:szCs w:val="22"/>
               </w:rPr>
               <w:tab/>
             </w:r>
@@ -4688,7 +4704,7 @@
                 <w:noProof/>
                 <w:webHidden/>
               </w:rPr>
-              <w:instrText xml:space="preserve"> PAGEREF _Toc464235731 \h </w:instrText>
+              <w:instrText xml:space="preserve"> PAGEREF _Toc464307231 \h </w:instrText>
             </w:r>
             <w:r>
               <w:rPr>
@@ -4727,9 +4743,11 @@
             </w:tabs>
             <w:rPr>
               <w:noProof/>
+              <w:kern w:val="2"/>
+              <w:szCs w:val="22"/>
             </w:rPr>
           </w:pPr>
-          <w:hyperlink w:anchor="_Toc464235732" w:history="1">
+          <w:hyperlink w:anchor="_Toc464307232" w:history="1">
             <w:r>
               <w:rPr>
                 <w:rStyle w:val="afb"/>
@@ -4756,7 +4774,7 @@
                 <w:noProof/>
                 <w:webHidden/>
               </w:rPr>
-              <w:instrText xml:space="preserve"> PAGEREF _Toc464235732 \h </w:instrText>
+              <w:instrText xml:space="preserve"> PAGEREF _Toc464307232 \h </w:instrText>
             </w:r>
             <w:r>
               <w:rPr>
@@ -4799,21 +4817,9 @@
         </w:p>
       </w:sdtContent>
     </w:sdt>
-    <w:p>
-      <w:pPr>
-        <w:rPr>
-          <w:rFonts w:hint="eastAsia"/>
-        </w:rPr>
-      </w:pPr>
-    </w:p>
     <w:p/>
-    <w:p>
-      <w:pPr>
-        <w:rPr>
-          <w:rFonts w:hint="eastAsia"/>
-        </w:rPr>
-      </w:pPr>
-    </w:p>
+    <w:p/>
+    <w:p/>
     <w:p/>
     <w:p>
       <w:r>
@@ -4824,7 +4830,7 @@
       <w:pPr>
         <w:pStyle w:val="1"/>
       </w:pPr>
-      <w:bookmarkStart w:id="0" w:name="_Toc464235728"/>
+      <w:bookmarkStart w:id="1" w:name="_Toc464307228"/>
       <w:r>
         <w:rPr>
           <w:rFonts w:hint="eastAsia"/>
@@ -4832,7 +4838,7 @@
         <w:lastRenderedPageBreak/>
         <w:t>1 引言</w:t>
       </w:r>
-      <w:bookmarkEnd w:id="0"/>
+      <w:bookmarkEnd w:id="1"/>
     </w:p>
     <w:p>
       <w:pPr>
@@ -4842,14 +4848,14 @@
           <w:numId w:val="1"/>
         </w:numPr>
       </w:pPr>
-      <w:bookmarkStart w:id="1" w:name="_Toc464235729"/>
+      <w:bookmarkStart w:id="2" w:name="_Toc464307229"/>
       <w:r>
         <w:rPr>
           <w:rFonts w:hint="eastAsia"/>
         </w:rPr>
         <w:t>编制目的</w:t>
       </w:r>
-      <w:bookmarkEnd w:id="1"/>
+      <w:bookmarkEnd w:id="2"/>
     </w:p>
     <w:p>
       <w:pPr>
@@ -4870,14 +4876,14 @@
           <w:numId w:val="1"/>
         </w:numPr>
       </w:pPr>
-      <w:bookmarkStart w:id="2" w:name="_Toc464235730"/>
+      <w:bookmarkStart w:id="3" w:name="_Toc464307230"/>
       <w:r>
         <w:rPr>
           <w:rFonts w:hint="eastAsia"/>
         </w:rPr>
         <w:t>词汇表</w:t>
       </w:r>
-      <w:bookmarkEnd w:id="2"/>
+      <w:bookmarkEnd w:id="3"/>
     </w:p>
     <w:tbl>
       <w:tblPr>
@@ -4919,14 +4925,12 @@
               <w:jc w:val="center"/>
               <w:cnfStyle w:val="100000000000" w:firstRow="1" w:lastRow="0" w:firstColumn="0" w:lastColumn="0" w:oddVBand="0" w:evenVBand="0" w:oddHBand="0" w:evenHBand="0" w:firstRowFirstColumn="0" w:firstRowLastColumn="0" w:lastRowFirstColumn="0" w:lastRowLastColumn="0"/>
             </w:pPr>
-            <w:proofErr w:type="gramStart"/>
             <w:r>
               <w:rPr>
                 <w:rFonts w:hint="eastAsia"/>
               </w:rPr>
               <w:t>全意</w:t>
             </w:r>
-            <w:proofErr w:type="gramEnd"/>
           </w:p>
         </w:tc>
       </w:tr>
@@ -5001,14 +5005,14 @@
           <w:numId w:val="1"/>
         </w:numPr>
       </w:pPr>
-      <w:bookmarkStart w:id="3" w:name="_Toc464235731"/>
+      <w:bookmarkStart w:id="4" w:name="_Toc464307231"/>
       <w:r>
         <w:rPr>
           <w:rFonts w:hint="eastAsia"/>
         </w:rPr>
         <w:t>参考文献</w:t>
       </w:r>
-      <w:bookmarkEnd w:id="3"/>
+      <w:bookmarkEnd w:id="4"/>
     </w:p>
     <w:p>
       <w:pPr>
@@ -5064,7 +5068,7 @@
       <w:pPr>
         <w:pStyle w:val="1"/>
       </w:pPr>
-      <w:bookmarkStart w:id="4" w:name="_Toc464235732"/>
+      <w:bookmarkStart w:id="5" w:name="_Toc464307232"/>
       <w:r>
         <w:rPr>
           <w:rFonts w:hint="eastAsia"/>
@@ -5080,7 +5084,7 @@
         </w:rPr>
         <w:t>业务过程分析与活动图</w:t>
       </w:r>
-      <w:bookmarkEnd w:id="4"/>
+      <w:bookmarkEnd w:id="5"/>
     </w:p>
     <w:p>
       <w:r>
@@ -5094,30 +5098,65 @@
         <w:rPr>
           <w:rFonts w:hint="eastAsia"/>
         </w:rPr>
-        <w:t>活动发布过程和活动查看过程。</w:t>
+        <w:t>活动发布过程和活动查看过程，由于这两个过程都相对较简单，且存在关联性，所以将其放在一张活动图中表示，如下：</w:t>
       </w:r>
-      <w:bookmarkStart w:id="5" w:name="_GoBack"/>
-      <w:bookmarkEnd w:id="5"/>
     </w:p>
     <w:p>
+      <w:pPr>
+        <w:jc w:val="center"/>
+      </w:pPr>
       <w:r>
         <w:rPr>
-          <w:rFonts w:hint="eastAsia"/>
+          <w:noProof/>
         </w:rPr>
-        <w:t>//</w:t>
+        <w:lastRenderedPageBreak/>
+        <w:drawing>
+          <wp:inline distT="0" distB="0" distL="0" distR="0">
+            <wp:extent cx="6188710" cy="4169410"/>
+            <wp:effectExtent l="0" t="0" r="2540" b="2540"/>
+            <wp:docPr id="11" name="图片 11"/>
+            <wp:cNvGraphicFramePr>
+              <a:graphicFrameLocks xmlns:a="http://schemas.openxmlformats.org/drawingml/2006/main" noChangeAspect="1"/>
+            </wp:cNvGraphicFramePr>
+            <a:graphic xmlns:a="http://schemas.openxmlformats.org/drawingml/2006/main">
+              <a:graphicData uri="http://schemas.openxmlformats.org/drawingml/2006/picture">
+                <pic:pic xmlns:pic="http://schemas.openxmlformats.org/drawingml/2006/picture">
+                  <pic:nvPicPr>
+                    <pic:cNvPr id="11" name="业务过程.png"/>
+                    <pic:cNvPicPr/>
+                  </pic:nvPicPr>
+                  <pic:blipFill>
+                    <a:blip r:embed="rId9">
+                      <a:extLst>
+                        <a:ext uri="{28A0092B-C50C-407E-A947-70E740481C1C}">
+                          <a14:useLocalDpi xmlns:a14="http://schemas.microsoft.com/office/drawing/2010/main" val="0"/>
+                        </a:ext>
+                      </a:extLst>
+                    </a:blip>
+                    <a:stretch>
+                      <a:fillRect/>
+                    </a:stretch>
+                  </pic:blipFill>
+                  <pic:spPr>
+                    <a:xfrm>
+                      <a:off x="0" y="0"/>
+                      <a:ext cx="6188710" cy="4169410"/>
+                    </a:xfrm>
+                    <a:prstGeom prst="rect">
+                      <a:avLst/>
+                    </a:prstGeom>
+                  </pic:spPr>
+                </pic:pic>
+              </a:graphicData>
+            </a:graphic>
+          </wp:inline>
+        </w:drawing>
       </w:r>
-      <w:proofErr w:type="spellStart"/>
-      <w:r>
-        <w:rPr>
-          <w:rFonts w:hint="eastAsia"/>
-        </w:rPr>
-        <w:t>todo</w:t>
-      </w:r>
-      <w:proofErr w:type="spellEnd"/>
     </w:p>
+    <w:p/>
     <w:sectPr>
-      <w:headerReference w:type="default" r:id="rId9"/>
-      <w:footerReference w:type="default" r:id="rId10"/>
+      <w:headerReference w:type="default" r:id="rId10"/>
+      <w:footerReference w:type="default" r:id="rId11"/>
       <w:pgSz w:w="11906" w:h="16838"/>
       <w:pgMar w:top="1440" w:right="1080" w:bottom="1440" w:left="1080" w:header="851" w:footer="992" w:gutter="0"/>
       <w:pgNumType w:start="0"/>
@@ -5185,7 +5224,7 @@
             <w:noProof/>
             <w:lang w:val="zh-CN"/>
           </w:rPr>
-          <w:t>2</w:t>
+          <w:t>4</w:t>
         </w:r>
         <w:r>
           <w:fldChar w:fldCharType="end"/>
@@ -6955,7 +6994,7 @@
 </file>
 
 <file path=customXml/itemProps2.xml><?xml version="1.0" encoding="utf-8"?>
-<ds:datastoreItem xmlns:ds="http://schemas.openxmlformats.org/officeDocument/2006/customXml" ds:itemID="{D72FD813-0F9F-4DF6-8186-BC8385E69308}">
+<ds:datastoreItem xmlns:ds="http://schemas.openxmlformats.org/officeDocument/2006/customXml" ds:itemID="{61F8D5BC-7E08-40EA-AB3C-75E265C27750}">
   <ds:schemaRefs>
     <ds:schemaRef ds:uri="http://schemas.openxmlformats.org/officeDocument/2006/bibliography"/>
   </ds:schemaRefs>
